--- a/eng/docx/021.content.docx
+++ b/eng/docx/021.content.docx
@@ -141,13 +141,6 @@
         <w:rPr>
           <w:lang w:val="en_US" w:bidi="en_US"/>
         </w:rPr>
-      </w:r>
-      <w:r>
-        <w:rPr>
-          <w:i/>
-          <w:lang w:val="en_US" w:bidi="en_US"/>
-        </w:rPr>
-        <w:t>Tabernacle, Tamar, Tarshish, Tarsus, Tax, Teacher, Temple, Tempt, Ten Commandments, Tent, Tent of Meeting, Tenth, Terah, Terror, Test, Testimony, Tetrarch, The Twelve, Thessalonica, Thief, Thomas, Thorn, Thresh, Threshold, Throne, Time, Timothy, Tirzah, Titus, Tomb, Tongue, Torment, Tradition, Trample, Transgression, Tremble, Trespass, Trial, Tribe, Tribulation, Tribute, Troas, Trouble, Trumpet, Trust, Tubal, Tunic, Tychicus, Tyre</w:t>
       </w:r>
       <w:r>
         <w:rPr>
